--- a/FILE_WORD_UTAMA.docx
+++ b/FILE_WORD_UTAMA.docx
@@ -315,7 +315,177 @@
           <w:bCs/>
           <w:szCs w:val="23"/>
         </w:rPr>
-        <w:t>Data Flow Diagram diciptakanoleh Larry Constantine berdasarkan model perhitungan “Data Flow Graph” Martin danEstrin. Merekaadalahsalahsatudaritigaperspektifpenting Structured Systems Analysis and Design Method (SSADM). Dengan</w:t>
+        <w:t>Data Flow Diagram diciptakan</w:t>
+      </w:r>
+      <w:r>
+        <w:rPr>
+          <w:rFonts w:asciiTheme="majorHAnsi" w:hAnsiTheme="majorHAnsi"/>
+          <w:bCs/>
+          <w:szCs w:val="23"/>
+          <w:lang w:val="en-US"/>
+        </w:rPr>
+        <w:t xml:space="preserve"> </w:t>
+      </w:r>
+      <w:r>
+        <w:rPr>
+          <w:rFonts w:asciiTheme="majorHAnsi" w:hAnsiTheme="majorHAnsi"/>
+          <w:bCs/>
+          <w:szCs w:val="23"/>
+        </w:rPr>
+        <w:t>oleh Larry Constantine berdasarkan model perhitungan “Data Flow Graph” Martin dan</w:t>
+      </w:r>
+      <w:r>
+        <w:rPr>
+          <w:rFonts w:asciiTheme="majorHAnsi" w:hAnsiTheme="majorHAnsi"/>
+          <w:bCs/>
+          <w:szCs w:val="23"/>
+          <w:lang w:val="en-US"/>
+        </w:rPr>
+        <w:t xml:space="preserve"> </w:t>
+      </w:r>
+      <w:r>
+        <w:rPr>
+          <w:rFonts w:asciiTheme="majorHAnsi" w:hAnsiTheme="majorHAnsi"/>
+          <w:bCs/>
+          <w:szCs w:val="23"/>
+        </w:rPr>
+        <w:t xml:space="preserve">Estrin. </w:t>
+      </w:r>
+      <w:r>
+        <w:rPr>
+          <w:rFonts w:asciiTheme="majorHAnsi" w:hAnsiTheme="majorHAnsi"/>
+          <w:bCs/>
+          <w:szCs w:val="23"/>
+          <w:lang w:val="en-US"/>
+        </w:rPr>
+        <w:t xml:space="preserve"> </w:t>
+      </w:r>
+      <w:r>
+        <w:rPr>
+          <w:rFonts w:asciiTheme="majorHAnsi" w:hAnsiTheme="majorHAnsi"/>
+          <w:bCs/>
+          <w:szCs w:val="23"/>
+        </w:rPr>
+        <w:t>Mereka</w:t>
+      </w:r>
+      <w:r>
+        <w:rPr>
+          <w:rFonts w:asciiTheme="majorHAnsi" w:hAnsiTheme="majorHAnsi"/>
+          <w:bCs/>
+          <w:szCs w:val="23"/>
+          <w:lang w:val="en-US"/>
+        </w:rPr>
+        <w:t xml:space="preserve"> </w:t>
+      </w:r>
+      <w:r>
+        <w:rPr>
+          <w:rFonts w:asciiTheme="majorHAnsi" w:hAnsiTheme="majorHAnsi"/>
+          <w:bCs/>
+          <w:szCs w:val="23"/>
+        </w:rPr>
+        <w:t>adalah</w:t>
+      </w:r>
+      <w:r>
+        <w:rPr>
+          <w:rFonts w:asciiTheme="majorHAnsi" w:hAnsiTheme="majorHAnsi"/>
+          <w:bCs/>
+          <w:szCs w:val="23"/>
+          <w:lang w:val="en-US"/>
+        </w:rPr>
+        <w:t xml:space="preserve"> </w:t>
+      </w:r>
+      <w:r>
+        <w:rPr>
+          <w:rFonts w:asciiTheme="majorHAnsi" w:hAnsiTheme="majorHAnsi"/>
+          <w:bCs/>
+          <w:szCs w:val="23"/>
+        </w:rPr>
+        <w:t>salah</w:t>
+      </w:r>
+      <w:r>
+        <w:rPr>
+          <w:rFonts w:asciiTheme="majorHAnsi" w:hAnsiTheme="majorHAnsi"/>
+          <w:bCs/>
+          <w:szCs w:val="23"/>
+          <w:lang w:val="en-US"/>
+        </w:rPr>
+        <w:t xml:space="preserve"> </w:t>
+      </w:r>
+      <w:r>
+        <w:rPr>
+          <w:rFonts w:asciiTheme="majorHAnsi" w:hAnsiTheme="majorHAnsi"/>
+          <w:bCs/>
+          <w:szCs w:val="23"/>
+        </w:rPr>
+        <w:t>satu</w:t>
+      </w:r>
+      <w:r>
+        <w:rPr>
+          <w:rFonts w:asciiTheme="majorHAnsi" w:hAnsiTheme="majorHAnsi"/>
+          <w:bCs/>
+          <w:szCs w:val="23"/>
+          <w:lang w:val="en-US"/>
+        </w:rPr>
+        <w:t xml:space="preserve"> </w:t>
+      </w:r>
+      <w:r>
+        <w:rPr>
+          <w:rFonts w:asciiTheme="majorHAnsi" w:hAnsiTheme="majorHAnsi"/>
+          <w:bCs/>
+          <w:szCs w:val="23"/>
+        </w:rPr>
+        <w:t>dari</w:t>
+      </w:r>
+      <w:r>
+        <w:rPr>
+          <w:rFonts w:asciiTheme="majorHAnsi" w:hAnsiTheme="majorHAnsi"/>
+          <w:bCs/>
+          <w:szCs w:val="23"/>
+          <w:lang w:val="en-US"/>
+        </w:rPr>
+        <w:t xml:space="preserve"> </w:t>
+      </w:r>
+      <w:r>
+        <w:rPr>
+          <w:rFonts w:asciiTheme="majorHAnsi" w:hAnsiTheme="majorHAnsi"/>
+          <w:bCs/>
+          <w:szCs w:val="23"/>
+        </w:rPr>
+        <w:t>tiga</w:t>
+      </w:r>
+      <w:r>
+        <w:rPr>
+          <w:rFonts w:asciiTheme="majorHAnsi" w:hAnsiTheme="majorHAnsi"/>
+          <w:bCs/>
+          <w:szCs w:val="23"/>
+          <w:lang w:val="en-US"/>
+        </w:rPr>
+        <w:t xml:space="preserve"> </w:t>
+      </w:r>
+      <w:r>
+        <w:rPr>
+          <w:rFonts w:asciiTheme="majorHAnsi" w:hAnsiTheme="majorHAnsi"/>
+          <w:bCs/>
+          <w:szCs w:val="23"/>
+        </w:rPr>
+        <w:t>perspektif</w:t>
+      </w:r>
+      <w:r>
+        <w:rPr>
+          <w:rFonts w:asciiTheme="majorHAnsi" w:hAnsiTheme="majorHAnsi"/>
+          <w:bCs/>
+          <w:szCs w:val="23"/>
+          <w:lang w:val="en-US"/>
+        </w:rPr>
+        <w:t xml:space="preserve"> </w:t>
+      </w:r>
+      <w:r>
+        <w:rPr>
+          <w:rFonts w:asciiTheme="majorHAnsi" w:hAnsiTheme="majorHAnsi"/>
+          <w:bCs/>
+          <w:szCs w:val="23"/>
+        </w:rPr>
+        <w:t>penting Structured Systems Analysis and Design Method (SSADM). Dengan</w:t>
       </w:r>
       <w:r>
         <w:rPr>
@@ -339,7 +509,24 @@
           <w:bCs/>
           <w:szCs w:val="23"/>
         </w:rPr>
-        <w:t>,pengguna</w:t>
+        <w:t>,</w:t>
+      </w:r>
+      <w:r>
+        <w:rPr>
+          <w:rFonts w:asciiTheme="majorHAnsi" w:hAnsiTheme="majorHAnsi"/>
+          <w:bCs/>
+          <w:szCs w:val="23"/>
+          <w:lang w:val="en-US"/>
+        </w:rPr>
+        <w:t xml:space="preserve"> </w:t>
+      </w:r>
+      <w:r>
+        <w:rPr>
+          <w:rFonts w:asciiTheme="majorHAnsi" w:hAnsiTheme="majorHAnsi"/>
+          <w:bCs/>
+          <w:szCs w:val="23"/>
+        </w:rPr>
+        <w:t>pengguna</w:t>
       </w:r>
       <w:r>
         <w:rPr>
@@ -439,7 +626,64 @@
           <w:sz w:val="23"/>
           <w:szCs w:val="23"/>
         </w:rPr>
-        <w:t xml:space="preserve">Larry LeRoy Constantine (lahir tahun 1943) adalahseorang software engineer Amerikadanprofesor di </w:t>
+        <w:t>Larry LeRoy Constantine (lahir tahun 1943) adalah</w:t>
+      </w:r>
+      <w:r>
+        <w:rPr>
+          <w:rFonts w:ascii="Cambria" w:hAnsi="Cambria"/>
+          <w:bCs/>
+          <w:sz w:val="23"/>
+          <w:szCs w:val="23"/>
+          <w:lang w:val="en-US"/>
+        </w:rPr>
+        <w:t xml:space="preserve"> </w:t>
+      </w:r>
+      <w:r>
+        <w:rPr>
+          <w:rFonts w:ascii="Cambria" w:hAnsi="Cambria"/>
+          <w:bCs/>
+          <w:sz w:val="23"/>
+          <w:szCs w:val="23"/>
+        </w:rPr>
+        <w:t>seorang software engineer Amerika</w:t>
+      </w:r>
+      <w:r>
+        <w:rPr>
+          <w:rFonts w:ascii="Cambria" w:hAnsi="Cambria"/>
+          <w:bCs/>
+          <w:sz w:val="23"/>
+          <w:szCs w:val="23"/>
+          <w:lang w:val="en-US"/>
+        </w:rPr>
+        <w:t xml:space="preserve"> </w:t>
+      </w:r>
+      <w:r>
+        <w:rPr>
+          <w:rFonts w:ascii="Cambria" w:hAnsi="Cambria"/>
+          <w:bCs/>
+          <w:sz w:val="23"/>
+          <w:szCs w:val="23"/>
+        </w:rPr>
+        <w:t>dan</w:t>
+      </w:r>
+      <w:r>
+        <w:rPr>
+          <w:rFonts w:ascii="Cambria" w:hAnsi="Cambria"/>
+          <w:bCs/>
+          <w:sz w:val="23"/>
+          <w:szCs w:val="23"/>
+          <w:lang w:val="en-US"/>
+        </w:rPr>
+        <w:t xml:space="preserve"> </w:t>
+      </w:r>
+      <w:r>
+        <w:rPr>
+          <w:rFonts w:ascii="Cambria" w:hAnsi="Cambria"/>
+          <w:bCs/>
+          <w:sz w:val="23"/>
+          <w:szCs w:val="23"/>
+        </w:rPr>
+        <w:t xml:space="preserve">profesor di </w:t>
       </w:r>
       <w:r>
         <w:rPr>
@@ -475,7 +719,55 @@
           <w:sz w:val="23"/>
           <w:szCs w:val="23"/>
         </w:rPr>
-        <w:t>dianggapsalahsatupelopor</w:t>
+        <w:t>dianggap</w:t>
+      </w:r>
+      <w:r>
+        <w:rPr>
+          <w:rFonts w:ascii="Cambria" w:hAnsi="Cambria"/>
+          <w:bCs/>
+          <w:sz w:val="23"/>
+          <w:szCs w:val="23"/>
+          <w:lang w:val="en-US"/>
+        </w:rPr>
+        <w:t xml:space="preserve"> </w:t>
+      </w:r>
+      <w:r>
+        <w:rPr>
+          <w:rFonts w:ascii="Cambria" w:hAnsi="Cambria"/>
+          <w:bCs/>
+          <w:sz w:val="23"/>
+          <w:szCs w:val="23"/>
+        </w:rPr>
+        <w:t>salah</w:t>
+      </w:r>
+      <w:r>
+        <w:rPr>
+          <w:rFonts w:ascii="Cambria" w:hAnsi="Cambria"/>
+          <w:bCs/>
+          <w:sz w:val="23"/>
+          <w:szCs w:val="23"/>
+          <w:lang w:val="en-US"/>
+        </w:rPr>
+        <w:t xml:space="preserve"> </w:t>
+      </w:r>
+      <w:r>
+        <w:rPr>
+          <w:rFonts w:ascii="Cambria" w:hAnsi="Cambria"/>
+          <w:bCs/>
+          <w:sz w:val="23"/>
+          <w:szCs w:val="23"/>
+        </w:rPr>
+        <w:t>satupelopor</w:t>
+      </w:r>
+      <w:r>
+        <w:rPr>
+          <w:rFonts w:ascii="Cambria" w:hAnsi="Cambria"/>
+          <w:bCs/>
+          <w:sz w:val="23"/>
+          <w:szCs w:val="23"/>
+          <w:lang w:val="en-US"/>
+        </w:rPr>
+        <w:t xml:space="preserve"> </w:t>
       </w:r>
       <w:r>
         <w:rPr>
@@ -502,34 +794,197 @@
           <w:sz w:val="23"/>
           <w:szCs w:val="23"/>
         </w:rPr>
-        <w:t>Diatelah banyak memberikankontribusi</w:t>
-      </w:r>
-      <w:r>
-        <w:rPr>
-          <w:rFonts w:ascii="Cambria" w:hAnsi="Cambria"/>
-          <w:bCs/>
-          <w:sz w:val="23"/>
-          <w:szCs w:val="23"/>
-        </w:rPr>
-        <w:t>konsepdanteknik</w:t>
-      </w:r>
-      <w:r>
-        <w:rPr>
-          <w:rFonts w:ascii="Cambria" w:hAnsi="Cambria"/>
-          <w:bCs/>
-          <w:sz w:val="23"/>
-          <w:szCs w:val="23"/>
-        </w:rPr>
-        <w:t>dalam membentukdasar teknik modern</w:t>
-      </w:r>
-      <w:r>
-        <w:rPr>
-          <w:rFonts w:ascii="Cambria" w:hAnsi="Cambria"/>
-          <w:bCs/>
-          <w:sz w:val="23"/>
-          <w:szCs w:val="23"/>
-        </w:rPr>
-        <w:t>rekayasaperangkatlunak</w:t>
+        <w:t>Dia</w:t>
+      </w:r>
+      <w:r>
+        <w:rPr>
+          <w:rFonts w:ascii="Cambria" w:hAnsi="Cambria"/>
+          <w:bCs/>
+          <w:sz w:val="23"/>
+          <w:szCs w:val="23"/>
+          <w:lang w:val="en-US"/>
+        </w:rPr>
+        <w:t xml:space="preserve"> t</w:t>
+      </w:r>
+      <w:r>
+        <w:rPr>
+          <w:rFonts w:ascii="Cambria" w:hAnsi="Cambria"/>
+          <w:bCs/>
+          <w:sz w:val="23"/>
+          <w:szCs w:val="23"/>
+        </w:rPr>
+        <w:t>elah banyak memberikan</w:t>
+      </w:r>
+      <w:r>
+        <w:rPr>
+          <w:rFonts w:ascii="Cambria" w:hAnsi="Cambria"/>
+          <w:bCs/>
+          <w:sz w:val="23"/>
+          <w:szCs w:val="23"/>
+          <w:lang w:val="en-US"/>
+        </w:rPr>
+        <w:t xml:space="preserve"> </w:t>
+      </w:r>
+      <w:r>
+        <w:rPr>
+          <w:rFonts w:ascii="Cambria" w:hAnsi="Cambria"/>
+          <w:bCs/>
+          <w:sz w:val="23"/>
+          <w:szCs w:val="23"/>
+        </w:rPr>
+        <w:t>kontribusi</w:t>
+      </w:r>
+      <w:r>
+        <w:rPr>
+          <w:rFonts w:ascii="Cambria" w:hAnsi="Cambria"/>
+          <w:bCs/>
+          <w:sz w:val="23"/>
+          <w:szCs w:val="23"/>
+          <w:lang w:val="en-US"/>
+        </w:rPr>
+        <w:t xml:space="preserve"> </w:t>
+      </w:r>
+      <w:r>
+        <w:rPr>
+          <w:rFonts w:ascii="Cambria" w:hAnsi="Cambria"/>
+          <w:bCs/>
+          <w:sz w:val="23"/>
+          <w:szCs w:val="23"/>
+        </w:rPr>
+        <w:t>konsep</w:t>
+      </w:r>
+      <w:r>
+        <w:rPr>
+          <w:rFonts w:ascii="Cambria" w:hAnsi="Cambria"/>
+          <w:bCs/>
+          <w:sz w:val="23"/>
+          <w:szCs w:val="23"/>
+          <w:lang w:val="en-US"/>
+        </w:rPr>
+        <w:t xml:space="preserve"> </w:t>
+      </w:r>
+      <w:r>
+        <w:rPr>
+          <w:rFonts w:ascii="Cambria" w:hAnsi="Cambria"/>
+          <w:bCs/>
+          <w:sz w:val="23"/>
+          <w:szCs w:val="23"/>
+        </w:rPr>
+        <w:t>dan</w:t>
+      </w:r>
+      <w:r>
+        <w:rPr>
+          <w:rFonts w:ascii="Cambria" w:hAnsi="Cambria"/>
+          <w:bCs/>
+          <w:sz w:val="23"/>
+          <w:szCs w:val="23"/>
+          <w:lang w:val="en-US"/>
+        </w:rPr>
+        <w:t xml:space="preserve"> </w:t>
+      </w:r>
+      <w:r>
+        <w:rPr>
+          <w:rFonts w:ascii="Cambria" w:hAnsi="Cambria"/>
+          <w:bCs/>
+          <w:sz w:val="23"/>
+          <w:szCs w:val="23"/>
+        </w:rPr>
+        <w:t>teknik</w:t>
+      </w:r>
+      <w:r>
+        <w:rPr>
+          <w:rFonts w:ascii="Cambria" w:hAnsi="Cambria"/>
+          <w:bCs/>
+          <w:sz w:val="23"/>
+          <w:szCs w:val="23"/>
+          <w:lang w:val="en-US"/>
+        </w:rPr>
+        <w:t xml:space="preserve"> </w:t>
+      </w:r>
+      <w:r>
+        <w:rPr>
+          <w:rFonts w:ascii="Cambria" w:hAnsi="Cambria"/>
+          <w:bCs/>
+          <w:sz w:val="23"/>
+          <w:szCs w:val="23"/>
+        </w:rPr>
+        <w:t>dalam membentuk</w:t>
+      </w:r>
+      <w:r>
+        <w:rPr>
+          <w:rFonts w:ascii="Cambria" w:hAnsi="Cambria"/>
+          <w:bCs/>
+          <w:sz w:val="23"/>
+          <w:szCs w:val="23"/>
+          <w:lang w:val="en-US"/>
+        </w:rPr>
+        <w:t xml:space="preserve"> </w:t>
+      </w:r>
+      <w:r>
+        <w:rPr>
+          <w:rFonts w:ascii="Cambria" w:hAnsi="Cambria"/>
+          <w:bCs/>
+          <w:sz w:val="23"/>
+          <w:szCs w:val="23"/>
+        </w:rPr>
+        <w:t>dasar teknik modern</w:t>
+      </w:r>
+      <w:r>
+        <w:rPr>
+          <w:rFonts w:ascii="Cambria" w:hAnsi="Cambria"/>
+          <w:bCs/>
+          <w:sz w:val="23"/>
+          <w:szCs w:val="23"/>
+          <w:lang w:val="en-US"/>
+        </w:rPr>
+        <w:t xml:space="preserve"> </w:t>
+      </w:r>
+      <w:r>
+        <w:rPr>
+          <w:rFonts w:ascii="Cambria" w:hAnsi="Cambria"/>
+          <w:bCs/>
+          <w:sz w:val="23"/>
+          <w:szCs w:val="23"/>
+        </w:rPr>
+        <w:t>rekayasa</w:t>
+      </w:r>
+      <w:r>
+        <w:rPr>
+          <w:rFonts w:ascii="Cambria" w:hAnsi="Cambria"/>
+          <w:bCs/>
+          <w:sz w:val="23"/>
+          <w:szCs w:val="23"/>
+          <w:lang w:val="en-US"/>
+        </w:rPr>
+        <w:t xml:space="preserve"> </w:t>
+      </w:r>
+      <w:r>
+        <w:rPr>
+          <w:rFonts w:ascii="Cambria" w:hAnsi="Cambria"/>
+          <w:bCs/>
+          <w:sz w:val="23"/>
+          <w:szCs w:val="23"/>
+        </w:rPr>
+        <w:t>perangkat</w:t>
+      </w:r>
+      <w:r>
+        <w:rPr>
+          <w:rFonts w:ascii="Cambria" w:hAnsi="Cambria"/>
+          <w:bCs/>
+          <w:sz w:val="23"/>
+          <w:szCs w:val="23"/>
+          <w:lang w:val="en-US"/>
+        </w:rPr>
+        <w:t xml:space="preserve"> </w:t>
+      </w:r>
+      <w:r>
+        <w:rPr>
+          <w:rFonts w:ascii="Cambria" w:hAnsi="Cambria"/>
+          <w:bCs/>
+          <w:sz w:val="23"/>
+          <w:szCs w:val="23"/>
+        </w:rPr>
+        <w:t>lunak</w:t>
       </w:r>
       <w:r>
         <w:rPr>
@@ -1298,6 +1753,7 @@
           <w:rFonts w:ascii="Cambria" w:hAnsi="Cambria"/>
           <w:noProof/>
           <w:color w:val="00B050"/>
+          <w:lang w:val="en-US" w:eastAsia="en-US"/>
         </w:rPr>
         <w:drawing>
           <wp:inline distT="0" distB="0" distL="0" distR="0">
@@ -1320,7 +1776,7 @@
                     <a:blip r:embed="rId10" cstate="print">
                       <a:extLst>
                         <a:ext uri="{28A0092B-C50C-407E-A947-70E740481C1C}">
-                          <a14:useLocalDpi xmlns:a14="http://schemas.microsoft.com/office/drawing/2010/main" xmlns:wps="http://schemas.microsoft.com/office/word/2010/wordprocessingShape" xmlns:wpi="http://schemas.microsoft.com/office/word/2010/wordprocessingInk" xmlns:wpg="http://schemas.microsoft.com/office/word/2010/wordprocessingGroup" xmlns:w14="http://schemas.microsoft.com/office/word/2010/wordml" xmlns:w="http://schemas.openxmlformats.org/wordprocessingml/2006/main" xmlns:w10="urn:schemas-microsoft-com:office:word" xmlns:wp14="http://schemas.microsoft.com/office/word/2010/wordprocessingDrawing" xmlns:v="urn:schemas-microsoft-com:vml" xmlns:o="urn:schemas-microsoft-com:office:office" xmlns:mc="http://schemas.openxmlformats.org/markup-compatibility/2006" xmlns:wpc="http://schemas.microsoft.com/office/word/2010/wordprocessingCanvas" xmlns="" val="0"/>
+                          <a14:useLocalDpi xmlns="" xmlns:wpc="http://schemas.microsoft.com/office/word/2010/wordprocessingCanvas" xmlns:mc="http://schemas.openxmlformats.org/markup-compatibility/2006" xmlns:o="urn:schemas-microsoft-com:office:office" xmlns:v="urn:schemas-microsoft-com:vml" xmlns:wp14="http://schemas.microsoft.com/office/word/2010/wordprocessingDrawing" xmlns:w10="urn:schemas-microsoft-com:office:word" xmlns:w="http://schemas.openxmlformats.org/wordprocessingml/2006/main" xmlns:w14="http://schemas.microsoft.com/office/word/2010/wordml" xmlns:wpg="http://schemas.microsoft.com/office/word/2010/wordprocessingGroup" xmlns:wpi="http://schemas.microsoft.com/office/word/2010/wordprocessingInk" xmlns:wps="http://schemas.microsoft.com/office/word/2010/wordprocessingShape" xmlns:a14="http://schemas.microsoft.com/office/drawing/2010/main" val="0"/>
                         </a:ext>
                       </a:extLst>
                     </a:blip>
@@ -1510,15 +1966,24 @@
         <w:rPr>
           <w:color w:val="3E3E3E" w:themeColor="background2" w:themeShade="40"/>
           <w:spacing w:val="2"/>
+          <w:lang w:val="en-US"/>
         </w:rPr>
       </w:pPr>
       <w:r>
         <w:rPr>
           <w:color w:val="3E3E3E" w:themeColor="background2" w:themeShade="40"/>
           <w:spacing w:val="2"/>
+          <w:lang w:val="en-US"/>
         </w:rPr>
         <w:lastRenderedPageBreak/>
-        <w:t>Data Flow Diagram Level</w:t>
+        <w:t xml:space="preserve">Level </w:t>
+      </w:r>
+      <w:r>
+        <w:rPr>
+          <w:color w:val="3E3E3E" w:themeColor="background2" w:themeShade="40"/>
+          <w:spacing w:val="2"/>
+        </w:rPr>
+        <w:t>Data Flow Diagram</w:t>
       </w:r>
     </w:p>
     <w:p>
@@ -2974,6 +3439,7 @@
             <w:rFonts w:ascii="Cambria" w:eastAsia="Times New Roman" w:hAnsi="Cambria"/>
             <w:noProof/>
             <w:color w:val="00B050"/>
+            <w:lang w:val="en-US" w:eastAsia="en-US"/>
           </w:rPr>
           <w:drawing>
             <wp:inline distT="0" distB="0" distL="0" distR="0">
@@ -2998,7 +3464,7 @@
                       <a:blip r:embed="rId12">
                         <a:extLst>
                           <a:ext uri="{28A0092B-C50C-407E-A947-70E740481C1C}">
-                            <a14:useLocalDpi xmlns:a14="http://schemas.microsoft.com/office/drawing/2010/main" xmlns:wps="http://schemas.microsoft.com/office/word/2010/wordprocessingShape" xmlns:wpi="http://schemas.microsoft.com/office/word/2010/wordprocessingInk" xmlns:wpg="http://schemas.microsoft.com/office/word/2010/wordprocessingGroup" xmlns:w14="http://schemas.microsoft.com/office/word/2010/wordml" xmlns:w="http://schemas.openxmlformats.org/wordprocessingml/2006/main" xmlns:w10="urn:schemas-microsoft-com:office:word" xmlns:wp14="http://schemas.microsoft.com/office/word/2010/wordprocessingDrawing" xmlns:v="urn:schemas-microsoft-com:vml" xmlns:o="urn:schemas-microsoft-com:office:office" xmlns:mc="http://schemas.openxmlformats.org/markup-compatibility/2006" xmlns:wpc="http://schemas.microsoft.com/office/word/2010/wordprocessingCanvas" xmlns="" val="0"/>
+                            <a14:useLocalDpi xmlns="" xmlns:wpc="http://schemas.microsoft.com/office/word/2010/wordprocessingCanvas" xmlns:mc="http://schemas.openxmlformats.org/markup-compatibility/2006" xmlns:o="urn:schemas-microsoft-com:office:office" xmlns:v="urn:schemas-microsoft-com:vml" xmlns:wp14="http://schemas.microsoft.com/office/word/2010/wordprocessingDrawing" xmlns:w10="urn:schemas-microsoft-com:office:word" xmlns:w="http://schemas.openxmlformats.org/wordprocessingml/2006/main" xmlns:w14="http://schemas.microsoft.com/office/word/2010/wordml" xmlns:wpg="http://schemas.microsoft.com/office/word/2010/wordprocessingGroup" xmlns:wpi="http://schemas.microsoft.com/office/word/2010/wordprocessingInk" xmlns:wps="http://schemas.microsoft.com/office/word/2010/wordprocessingShape" xmlns:a14="http://schemas.microsoft.com/office/drawing/2010/main" val="0"/>
                           </a:ext>
                         </a:extLst>
                       </a:blip>
@@ -3144,6 +3610,7 @@
           <w:rFonts w:ascii="Cambria" w:hAnsi="Cambria"/>
           <w:noProof/>
           <w:color w:val="00B050"/>
+          <w:lang w:val="en-US" w:eastAsia="en-US"/>
         </w:rPr>
         <w:drawing>
           <wp:inline distT="0" distB="0" distL="0" distR="0">
@@ -3166,7 +3633,7 @@
                     <a:blip r:embed="rId13">
                       <a:extLst>
                         <a:ext uri="{28A0092B-C50C-407E-A947-70E740481C1C}">
-                          <a14:useLocalDpi xmlns:a14="http://schemas.microsoft.com/office/drawing/2010/main" xmlns:wps="http://schemas.microsoft.com/office/word/2010/wordprocessingShape" xmlns:wpi="http://schemas.microsoft.com/office/word/2010/wordprocessingInk" xmlns:wpg="http://schemas.microsoft.com/office/word/2010/wordprocessingGroup" xmlns:w14="http://schemas.microsoft.com/office/word/2010/wordml" xmlns:w="http://schemas.openxmlformats.org/wordprocessingml/2006/main" xmlns:w10="urn:schemas-microsoft-com:office:word" xmlns:wp14="http://schemas.microsoft.com/office/word/2010/wordprocessingDrawing" xmlns:v="urn:schemas-microsoft-com:vml" xmlns:o="urn:schemas-microsoft-com:office:office" xmlns:mc="http://schemas.openxmlformats.org/markup-compatibility/2006" xmlns:wpc="http://schemas.microsoft.com/office/word/2010/wordprocessingCanvas" xmlns="" val="0"/>
+                          <a14:useLocalDpi xmlns="" xmlns:wpc="http://schemas.microsoft.com/office/word/2010/wordprocessingCanvas" xmlns:mc="http://schemas.openxmlformats.org/markup-compatibility/2006" xmlns:o="urn:schemas-microsoft-com:office:office" xmlns:v="urn:schemas-microsoft-com:vml" xmlns:wp14="http://schemas.microsoft.com/office/word/2010/wordprocessingDrawing" xmlns:w10="urn:schemas-microsoft-com:office:word" xmlns:w="http://schemas.openxmlformats.org/wordprocessingml/2006/main" xmlns:w14="http://schemas.microsoft.com/office/word/2010/wordml" xmlns:wpg="http://schemas.microsoft.com/office/word/2010/wordprocessingGroup" xmlns:wpi="http://schemas.microsoft.com/office/word/2010/wordprocessingInk" xmlns:wps="http://schemas.microsoft.com/office/word/2010/wordprocessingShape" xmlns:a14="http://schemas.microsoft.com/office/drawing/2010/main" val="0"/>
                         </a:ext>
                       </a:extLst>
                     </a:blip>
@@ -4118,7 +4585,7 @@
                     <w:sz w:val="28"/>
                     <w:szCs w:val="28"/>
                   </w:rPr>
-                  <w:t>4</w:t>
+                  <w:t>3</w:t>
                 </w:r>
                 <w:r>
                   <w:rPr>
@@ -8927,36 +9394,6 @@
         </w:p>
       </w:docPartBody>
     </w:docPart>
-    <w:docPart>
-      <w:docPartPr>
-        <w:name w:val="9EEEAD68CDD4427D820F54483C599256"/>
-        <w:category>
-          <w:name w:val="General"/>
-          <w:gallery w:val="placeholder"/>
-        </w:category>
-        <w:types>
-          <w:type w:val="bbPlcHdr"/>
-        </w:types>
-        <w:behaviors>
-          <w:behavior w:val="content"/>
-        </w:behaviors>
-        <w:guid w:val="{D0A59D45-B5AC-41D6-B253-7EE205A2CADE}"/>
-      </w:docPartPr>
-      <w:docPartBody>
-        <w:p>
-          <w:pPr>
-            <w:pStyle w:val="9EEEAD68CDD4427D820F54483C599256"/>
-          </w:pPr>
-          <w:r>
-            <w:rPr>
-              <w:sz w:val="40"/>
-              <w:szCs w:val="40"/>
-            </w:rPr>
-            <w:t>[Type the document subtitle]</w:t>
-          </w:r>
-        </w:p>
-      </w:docPartBody>
-    </w:docPart>
   </w:docParts>
 </w:glossaryDocument>
 </file>
@@ -8975,14 +9412,14 @@
     <w:charset w:val="00"/>
     <w:family w:val="roman"/>
     <w:pitch w:val="variable"/>
-    <w:sig w:usb0="E0002AFF" w:usb1="C0007841" w:usb2="00000009" w:usb3="00000000" w:csb0="000001FF" w:csb1="00000000"/>
+    <w:sig w:usb0="20002A87" w:usb1="80000000" w:usb2="00000008" w:usb3="00000000" w:csb0="000001FF" w:csb1="00000000"/>
   </w:font>
   <w:font w:name="Courier New">
     <w:panose1 w:val="02070309020205020404"/>
     <w:charset w:val="00"/>
     <w:family w:val="modern"/>
     <w:pitch w:val="fixed"/>
-    <w:sig w:usb0="E0002AFF" w:usb1="C0007843" w:usb2="00000009" w:usb3="00000000" w:csb0="000001FF" w:csb1="00000000"/>
+    <w:sig w:usb0="20002A87" w:usb1="80000000" w:usb2="00000008" w:usb3="00000000" w:csb0="000001FF" w:csb1="00000000"/>
   </w:font>
   <w:font w:name="Wingdings">
     <w:panose1 w:val="05000000000000000000"/>
@@ -8996,14 +9433,14 @@
     <w:charset w:val="00"/>
     <w:family w:val="swiss"/>
     <w:pitch w:val="variable"/>
-    <w:sig w:usb0="E10002FF" w:usb1="4000ACFF" w:usb2="00000009" w:usb3="00000000" w:csb0="0000019F" w:csb1="00000000"/>
+    <w:sig w:usb0="A00002EF" w:usb1="4000207B" w:usb2="00000000" w:usb3="00000000" w:csb0="0000009F" w:csb1="00000000"/>
   </w:font>
   <w:font w:name="Cambria">
     <w:panose1 w:val="02040503050406030204"/>
     <w:charset w:val="00"/>
     <w:family w:val="roman"/>
     <w:pitch w:val="variable"/>
-    <w:sig w:usb0="E00002FF" w:usb1="400004FF" w:usb2="00000000" w:usb3="00000000" w:csb0="0000019F" w:csb1="00000000"/>
+    <w:sig w:usb0="A00002EF" w:usb1="4000004B" w:usb2="00000000" w:usb3="00000000" w:csb0="0000009F" w:csb1="00000000"/>
   </w:font>
   <w:font w:name="Tahoma">
     <w:panose1 w:val="020B0604030504040204"/>
@@ -9026,6 +9463,7 @@
   </w:compat>
   <w:rsids>
     <w:rsidRoot w:val="00E17EB1"/>
+    <w:rsid w:val="00891ACB"/>
     <w:rsid w:val="00AE6518"/>
     <w:rsid w:val="00B21A30"/>
     <w:rsid w:val="00E17EB1"/>
@@ -9043,10 +9481,10 @@
     <m:intLim m:val="subSup"/>
     <m:naryLim m:val="undOvr"/>
   </m:mathPr>
-  <w:themeFontLang w:val="id-ID"/>
+  <w:themeFontLang w:val="en-US"/>
   <w:clrSchemeMapping w:bg1="light1" w:t1="dark1" w:bg2="light2" w:t2="dark2" w:accent1="accent1" w:accent2="accent2" w:accent3="accent3" w:accent4="accent4" w:accent5="accent5" w:accent6="accent6" w:hyperlink="hyperlink" w:followedHyperlink="followedHyperlink"/>
-  <w:decimalSymbol w:val=","/>
-  <w:listSeparator w:val=";"/>
+  <w:decimalSymbol w:val="."/>
+  <w:listSeparator w:val=","/>
 </w:settings>
 </file>
 
